--- a/document/CPSTechSpec.docx
+++ b/document/CPSTechSpec.docx
@@ -149,6 +149,9 @@
             </w:r>
             <w:proofErr w:type="spellStart"/>
             <w:r>
+              <w:rPr>
+                <w:b/>
+              </w:rPr>
               <w:t>CPSCheckPromotionalCode</w:t>
             </w:r>
             <w:proofErr w:type="spellEnd"/>
@@ -158,6 +161,84 @@
           </w:p>
         </w:tc>
       </w:tr>
+      <w:tr>
+        <w:tc>
+          <w:tcPr>
+            <w:tcW w:w="2286" w:type="dxa"/>
+          </w:tcPr>
+          <w:p>
+            <w:r>
+              <w:t>12/10/12</w:t>
+            </w:r>
+          </w:p>
+        </w:tc>
+        <w:tc>
+          <w:tcPr>
+            <w:tcW w:w="2394" w:type="dxa"/>
+          </w:tcPr>
+          <w:p>
+            <w:r>
+              <w:t>V1.2</w:t>
+            </w:r>
+          </w:p>
+        </w:tc>
+        <w:tc>
+          <w:tcPr>
+            <w:tcW w:w="5220" w:type="dxa"/>
+          </w:tcPr>
+          <w:p>
+            <w:r>
+              <w:t xml:space="preserve">- </w:t>
+            </w:r>
+            <w:r>
+              <w:t>Fixed typo</w:t>
+            </w:r>
+            <w:r>
+              <w:t xml:space="preserve"> in field name</w:t>
+            </w:r>
+          </w:p>
+          <w:p>
+            <w:r>
+              <w:t xml:space="preserve">- </w:t>
+            </w:r>
+            <w:r>
+              <w:t>Changed the way Data Transfer is handled for non-Business category</w:t>
+            </w:r>
+          </w:p>
+          <w:p>
+            <w:r>
+              <w:t xml:space="preserve">- </w:t>
+            </w:r>
+            <w:r>
+              <w:t xml:space="preserve">Added </w:t>
+            </w:r>
+            <w:proofErr w:type="spellStart"/>
+            <w:r>
+              <w:t>marketing_content</w:t>
+            </w:r>
+            <w:proofErr w:type="spellEnd"/>
+            <w:r>
+              <w:t xml:space="preserve"> field to the result of </w:t>
+            </w:r>
+            <w:proofErr w:type="spellStart"/>
+            <w:r>
+              <w:rPr>
+                <w:b/>
+              </w:rPr>
+              <w:t>CPSGetCurrentPackage</w:t>
+            </w:r>
+            <w:proofErr w:type="spellEnd"/>
+            <w:r>
+              <w:t xml:space="preserve"> method</w:t>
+            </w:r>
+          </w:p>
+          <w:p>
+            <w:r>
+              <w:t>- Adjusted the placement of “Credits” line in Your Package section</w:t>
+            </w:r>
+          </w:p>
+        </w:tc>
+      </w:tr>
     </w:tbl>
     <w:p/>
     <w:p>
@@ -452,6 +533,7 @@
         <w:rPr>
           <w:lang w:val="en-US"/>
         </w:rPr>
+        <w:lastRenderedPageBreak/>
         <w:t>IIS 7.5</w:t>
       </w:r>
     </w:p>
@@ -528,14 +610,7 @@
         <w:rPr>
           <w:lang w:val="en-US"/>
         </w:rPr>
-        <w:t xml:space="preserve"> are used, they should be session ones and not be preserved between </w:t>
-      </w:r>
-      <w:r>
-        <w:rPr>
-          <w:lang w:val="en-US"/>
-        </w:rPr>
-        <w:lastRenderedPageBreak/>
-        <w:t>browser sessions. Also, they should allow different customer accounts (different “</w:t>
+        <w:t xml:space="preserve"> are used, they should be session ones and not be preserved between browser sessions. Also, they should allow different customer accounts (different “</w:t>
       </w:r>
       <w:proofErr w:type="spellStart"/>
       <w:r>
@@ -1037,6 +1112,7 @@
         <w:pStyle w:val="Heading2"/>
       </w:pPr>
       <w:r>
+        <w:lastRenderedPageBreak/>
         <w:t>Authentication</w:t>
       </w:r>
       <w:r>
@@ -1073,11 +1149,7 @@
       </w:r>
       <w:proofErr w:type="spellEnd"/>
       <w:r>
-        <w:t xml:space="preserve"> methods. These </w:t>
-      </w:r>
-      <w:r>
-        <w:lastRenderedPageBreak/>
-        <w:t>parameters are called “key” and “</w:t>
+        <w:t xml:space="preserve"> methods. These parameters are called “key” and “</w:t>
       </w:r>
       <w:proofErr w:type="spellStart"/>
       <w:r>
@@ -1747,6 +1819,7 @@
           <w:b/>
           <w:i/>
         </w:rPr>
+        <w:lastRenderedPageBreak/>
         <w:t>void</w:t>
       </w:r>
       <w:proofErr w:type="gramEnd"/>
@@ -2926,6 +2999,7 @@
         <w:pStyle w:val="Quote"/>
       </w:pPr>
       <w:r>
+        <w:lastRenderedPageBreak/>
         <w:t xml:space="preserve">        &lt;</w:t>
       </w:r>
       <w:proofErr w:type="spellStart"/>
@@ -3006,7 +3080,6 @@
         <w:ind w:left="720"/>
       </w:pPr>
       <w:r>
-        <w:lastRenderedPageBreak/>
         <w:t>-</w:t>
       </w:r>
       <w:proofErr w:type="spellStart"/>
@@ -3142,6 +3215,17 @@
       <w:proofErr w:type="spellEnd"/>
       <w:r>
         <w:t>=”True” is used to tell additional resource for Business packages from regular add-ons.</w:t>
+      </w:r>
+      <w:r>
+        <w:t xml:space="preserve"> </w:t>
+      </w:r>
+      <w:proofErr w:type="spellStart"/>
+      <w:r>
+        <w:t>DataTransfer</w:t>
+      </w:r>
+      <w:proofErr w:type="spellEnd"/>
+      <w:r>
+        <w:t xml:space="preserve"> is a special kind of additional resource and available for all account packages</w:t>
       </w:r>
     </w:p>
     <w:p>
@@ -3301,14 +3385,14 @@
           <w:numId w:val="5"/>
         </w:numPr>
       </w:pPr>
-      <w:r>
-        <w:t xml:space="preserve">bandwidth – int32, allowed data transfer in </w:t>
-      </w:r>
-      <w:proofErr w:type="spellStart"/>
-      <w:r>
-        <w:t>MBytes</w:t>
-      </w:r>
-      <w:proofErr w:type="spellEnd"/>
+      <w:proofErr w:type="spellStart"/>
+      <w:r>
+        <w:t>marketing_content</w:t>
+      </w:r>
+      <w:proofErr w:type="spellEnd"/>
+      <w:r>
+        <w:t xml:space="preserve"> – string, extra info to be added to account description</w:t>
+      </w:r>
     </w:p>
     <w:p>
       <w:pPr>
@@ -3318,20 +3402,14 @@
           <w:numId w:val="5"/>
         </w:numPr>
       </w:pPr>
-      <w:proofErr w:type="spellStart"/>
-      <w:r>
-        <w:t>category_</w:t>
-      </w:r>
-      <w:r>
-        <w:t>name</w:t>
-      </w:r>
-      <w:proofErr w:type="spellEnd"/>
-      <w:r>
-        <w:t xml:space="preserve"> – string, Package category</w:t>
-      </w:r>
-      <w:r>
-        <w:t xml:space="preserve"> name</w:t>
-      </w:r>
+      <w:r>
+        <w:t xml:space="preserve">bandwidth – int32, allowed data transfer in </w:t>
+      </w:r>
+      <w:proofErr w:type="spellStart"/>
+      <w:r>
+        <w:t>MBytes</w:t>
+      </w:r>
+      <w:proofErr w:type="spellEnd"/>
     </w:p>
     <w:p>
       <w:pPr>
@@ -3343,11 +3421,17 @@
       </w:pPr>
       <w:proofErr w:type="spellStart"/>
       <w:r>
-        <w:t>standard_fee</w:t>
-      </w:r>
-      <w:proofErr w:type="spellEnd"/>
-      <w:r>
-        <w:t xml:space="preserve"> – decimal, account monthly price</w:t>
+        <w:t>category_</w:t>
+      </w:r>
+      <w:r>
+        <w:t>name</w:t>
+      </w:r>
+      <w:proofErr w:type="spellEnd"/>
+      <w:r>
+        <w:t xml:space="preserve"> – string, Package category</w:t>
+      </w:r>
+      <w:r>
+        <w:t xml:space="preserve"> name</w:t>
       </w:r>
     </w:p>
     <w:p>
@@ -3360,20 +3444,12 @@
       </w:pPr>
       <w:proofErr w:type="spellStart"/>
       <w:r>
-        <w:t>data_transfer_unit</w:t>
-      </w:r>
-      <w:proofErr w:type="spellEnd"/>
-      <w:r>
-        <w:t xml:space="preserve"> – int32, </w:t>
-      </w:r>
-      <w:r>
-        <w:t xml:space="preserve">size of excess usage unit in </w:t>
-      </w:r>
-      <w:proofErr w:type="spellStart"/>
-      <w:r>
-        <w:t>MBytes</w:t>
-      </w:r>
-      <w:proofErr w:type="spellEnd"/>
+        <w:t>standard_fee</w:t>
+      </w:r>
+      <w:proofErr w:type="spellEnd"/>
+      <w:r>
+        <w:t xml:space="preserve"> – decimal, account monthly price</w:t>
+      </w:r>
     </w:p>
     <w:p>
       <w:pPr>
@@ -3385,15 +3461,20 @@
       </w:pPr>
       <w:proofErr w:type="spellStart"/>
       <w:r>
-        <w:t>data_transfer_fee</w:t>
-      </w:r>
-      <w:proofErr w:type="spellEnd"/>
-      <w:r>
-        <w:t xml:space="preserve"> – decimal, </w:t>
-      </w:r>
-      <w:r>
-        <w:t>price for one excess usage unit</w:t>
-      </w:r>
+        <w:t>data_transfer_unit</w:t>
+      </w:r>
+      <w:proofErr w:type="spellEnd"/>
+      <w:r>
+        <w:t xml:space="preserve"> – int32, </w:t>
+      </w:r>
+      <w:r>
+        <w:t xml:space="preserve">size of excess usage unit in </w:t>
+      </w:r>
+      <w:proofErr w:type="spellStart"/>
+      <w:r>
+        <w:t>MBytes</w:t>
+      </w:r>
+      <w:proofErr w:type="spellEnd"/>
     </w:p>
     <w:p>
       <w:pPr>
@@ -3403,23 +3484,17 @@
           <w:numId w:val="5"/>
         </w:numPr>
       </w:pPr>
-      <w:r>
-        <w:t>data_</w:t>
-      </w:r>
-      <w:r>
-        <w:rPr>
-          <w:lang w:val="en-US"/>
-        </w:rPr>
-        <w:t>pages</w:t>
-      </w:r>
-      <w:r>
-        <w:t xml:space="preserve">_unit – int32, number of extra </w:t>
-      </w:r>
-      <w:proofErr w:type="spellStart"/>
-      <w:r>
-        <w:t>DataPages</w:t>
-      </w:r>
-      <w:proofErr w:type="spellEnd"/>
+      <w:proofErr w:type="spellStart"/>
+      <w:r>
+        <w:t>data_transfer_fee</w:t>
+      </w:r>
+      <w:proofErr w:type="spellEnd"/>
+      <w:r>
+        <w:t xml:space="preserve"> – decimal, </w:t>
+      </w:r>
+      <w:r>
+        <w:t>price for one excess usage unit</w:t>
+      </w:r>
     </w:p>
     <w:p>
       <w:pPr>
@@ -3429,14 +3504,23 @@
           <w:numId w:val="5"/>
         </w:numPr>
       </w:pPr>
-      <w:proofErr w:type="spellStart"/>
-      <w:r>
-        <w:t>data_pages_fee</w:t>
-      </w:r>
-      <w:proofErr w:type="spellEnd"/>
-      <w:r>
-        <w:t xml:space="preserve"> – decimal, price for one extra DataPage</w:t>
-      </w:r>
+      <w:r>
+        <w:t>data_</w:t>
+      </w:r>
+      <w:r>
+        <w:rPr>
+          <w:lang w:val="en-US"/>
+        </w:rPr>
+        <w:t>pages</w:t>
+      </w:r>
+      <w:r>
+        <w:t xml:space="preserve">_unit – int32, number of extra </w:t>
+      </w:r>
+      <w:proofErr w:type="spellStart"/>
+      <w:r>
+        <w:t>DataPages</w:t>
+      </w:r>
+      <w:proofErr w:type="spellEnd"/>
     </w:p>
     <w:p>
       <w:pPr>
@@ -3446,14 +3530,13 @@
           <w:numId w:val="5"/>
         </w:numPr>
       </w:pPr>
-      <w:r>
-        <w:rPr>
-          <w:lang w:val="en-US"/>
-        </w:rPr>
-        <w:t>emails</w:t>
-      </w:r>
-      <w:r>
-        <w:t>_unit – int32, number of extra emails available to be sent</w:t>
+      <w:proofErr w:type="spellStart"/>
+      <w:r>
+        <w:t>data_pages_fee</w:t>
+      </w:r>
+      <w:proofErr w:type="spellEnd"/>
+      <w:r>
+        <w:t xml:space="preserve"> – decimal, price for one extra DataPage</w:t>
       </w:r>
     </w:p>
     <w:p>
@@ -3464,13 +3547,14 @@
           <w:numId w:val="5"/>
         </w:numPr>
       </w:pPr>
-      <w:proofErr w:type="spellStart"/>
-      <w:r>
-        <w:t>emails_fee</w:t>
-      </w:r>
-      <w:proofErr w:type="spellEnd"/>
-      <w:r>
-        <w:t xml:space="preserve"> – decimal, price for one extra email</w:t>
+      <w:r>
+        <w:rPr>
+          <w:lang w:val="en-US"/>
+        </w:rPr>
+        <w:t>emails</w:t>
+      </w:r>
+      <w:r>
+        <w:t>_unit – int32, number of extra emails available to be sent</w:t>
       </w:r>
     </w:p>
     <w:p>
@@ -3483,32 +3567,12 @@
       </w:pPr>
       <w:proofErr w:type="spellStart"/>
       <w:r>
-        <w:t>storage_unit</w:t>
-      </w:r>
-      <w:proofErr w:type="spellEnd"/>
-      <w:r>
-        <w:rPr>
-          <w:lang w:val="en-US"/>
-        </w:rPr>
-        <w:t>-</w:t>
-      </w:r>
-      <w:r>
-        <w:t xml:space="preserve">– int32, </w:t>
-      </w:r>
-      <w:r>
-        <w:rPr>
-          <w:lang w:val="en-US"/>
-        </w:rPr>
-        <w:t xml:space="preserve">size of extra storage in </w:t>
-      </w:r>
-      <w:proofErr w:type="spellStart"/>
-      <w:r>
-        <w:rPr>
-          <w:lang w:val="en-US"/>
-        </w:rPr>
-        <w:t>MBytes</w:t>
-      </w:r>
-      <w:proofErr w:type="spellEnd"/>
+        <w:t>emails_fee</w:t>
+      </w:r>
+      <w:proofErr w:type="spellEnd"/>
+      <w:r>
+        <w:t xml:space="preserve"> – decimal, price for one extra email</w:t>
+      </w:r>
     </w:p>
     <w:p>
       <w:pPr>
@@ -3520,7 +3584,56 @@
       </w:pPr>
       <w:proofErr w:type="spellStart"/>
       <w:r>
-        <w:t>stogare_fee</w:t>
+        <w:t>storage_unit</w:t>
+      </w:r>
+      <w:proofErr w:type="spellEnd"/>
+      <w:r>
+        <w:rPr>
+          <w:lang w:val="en-US"/>
+        </w:rPr>
+        <w:t>-</w:t>
+      </w:r>
+      <w:r>
+        <w:t xml:space="preserve">– int32, </w:t>
+      </w:r>
+      <w:r>
+        <w:rPr>
+          <w:lang w:val="en-US"/>
+        </w:rPr>
+        <w:t xml:space="preserve">size of extra storage in </w:t>
+      </w:r>
+      <w:proofErr w:type="spellStart"/>
+      <w:r>
+        <w:rPr>
+          <w:lang w:val="en-US"/>
+        </w:rPr>
+        <w:t>MBytes</w:t>
+      </w:r>
+      <w:proofErr w:type="spellEnd"/>
+    </w:p>
+    <w:p>
+      <w:pPr>
+        <w:pStyle w:val="ListParagraph"/>
+        <w:numPr>
+          <w:ilvl w:val="1"/>
+          <w:numId w:val="5"/>
+        </w:numPr>
+      </w:pPr>
+      <w:proofErr w:type="spellStart"/>
+      <w:r>
+        <w:t>sto</w:t>
+      </w:r>
+      <w:r>
+        <w:t>r</w:t>
+      </w:r>
+      <w:r>
+        <w:t>a</w:t>
+      </w:r>
+      <w:r>
+        <w:t>g</w:t>
+      </w:r>
+      <w:r>
+        <w:t>e_fee</w:t>
       </w:r>
       <w:proofErr w:type="spellEnd"/>
       <w:r>
@@ -3797,6 +3910,7 @@
         <w:ind w:left="2160"/>
       </w:pPr>
       <w:r>
+        <w:lastRenderedPageBreak/>
         <w:t>&lt;Description&gt;</w:t>
       </w:r>
       <w:proofErr w:type="spellStart"/>
@@ -4006,7 +4120,6 @@
         <w:ind w:left="2160"/>
       </w:pPr>
       <w:r>
-        <w:lastRenderedPageBreak/>
         <w:t>&lt;Rewritten&gt;</w:t>
       </w:r>
       <w:r>
@@ -4921,6 +5034,7 @@
         <w:rPr>
           <w:lang w:val="en-US"/>
         </w:rPr>
+        <w:lastRenderedPageBreak/>
         <w:t xml:space="preserve">city-  string, </w:t>
       </w:r>
       <w:r>
@@ -5058,7 +5172,6 @@
           <w:b/>
           <w:i/>
         </w:rPr>
-        <w:lastRenderedPageBreak/>
         <w:t xml:space="preserve">void </w:t>
       </w:r>
       <w:proofErr w:type="spellStart"/>
@@ -6375,13 +6488,34 @@
       <w:pPr>
         <w:ind w:firstLine="720"/>
       </w:pPr>
+      <w:r>
+        <w:lastRenderedPageBreak/>
+        <w:t>The method c</w:t>
+      </w:r>
+      <w:r>
+        <w:t>hecks if promotional</w:t>
+      </w:r>
+      <w:r>
+        <w:t xml:space="preserve"> </w:t>
+      </w:r>
+      <w:r>
+        <w:t>code is valid for particular package. If the code is invalid, throws BPWS-009 exception, otherwise returns XML string in the following format:</w:t>
+      </w:r>
+    </w:p>
+    <w:p>
+      <w:pPr>
+        <w:pStyle w:val="Quote"/>
+      </w:pPr>
+      <w:r>
+        <w:t>&lt;</w:t>
+      </w:r>
       <w:proofErr w:type="gramStart"/>
       <w:r>
-        <w:t>Checks if promotional code is valid for particular package.</w:t>
+        <w:t>xml</w:t>
       </w:r>
       <w:proofErr w:type="gramEnd"/>
       <w:r>
-        <w:t xml:space="preserve"> If the code is invalid, throws BPWS-009 exception, otherwise returns XML string in the following format:</w:t>
+        <w:t>&gt;</w:t>
       </w:r>
     </w:p>
     <w:p>
@@ -6389,12 +6523,14 @@
         <w:pStyle w:val="Quote"/>
       </w:pPr>
       <w:r>
-        <w:t>&lt;</w:t>
-      </w:r>
+        <w:t xml:space="preserve">    &lt;</w:t>
+      </w:r>
+      <w:proofErr w:type="spellStart"/>
       <w:proofErr w:type="gramStart"/>
       <w:r>
-        <w:t>xml</w:t>
-      </w:r>
+        <w:t>codeSettings</w:t>
+      </w:r>
+      <w:proofErr w:type="spellEnd"/>
       <w:proofErr w:type="gramEnd"/>
       <w:r>
         <w:t>&gt;</w:t>
@@ -6405,16 +6541,33 @@
         <w:pStyle w:val="Quote"/>
       </w:pPr>
       <w:r>
-        <w:t xml:space="preserve">    &lt;</w:t>
+        <w:t xml:space="preserve">        &lt;</w:t>
       </w:r>
       <w:proofErr w:type="spellStart"/>
       <w:proofErr w:type="gramStart"/>
       <w:r>
-        <w:t>codeSettings</w:t>
-      </w:r>
-      <w:proofErr w:type="spellEnd"/>
+        <w:t>codeId</w:t>
+      </w:r>
+      <w:proofErr w:type="spellEnd"/>
+      <w:r>
+        <w:t>&gt;</w:t>
+      </w:r>
       <w:proofErr w:type="gramEnd"/>
       <w:r>
+        <w:rPr>
+          <w:b/>
+        </w:rPr>
+        <w:t>1234</w:t>
+      </w:r>
+      <w:r>
+        <w:t>&lt;/</w:t>
+      </w:r>
+      <w:proofErr w:type="spellStart"/>
+      <w:r>
+        <w:t>codeId</w:t>
+      </w:r>
+      <w:proofErr w:type="spellEnd"/>
+      <w:r>
         <w:t>&gt;</w:t>
       </w:r>
     </w:p>
@@ -6428,25 +6581,27 @@
       <w:proofErr w:type="spellStart"/>
       <w:proofErr w:type="gramStart"/>
       <w:r>
-        <w:t>codeId</w:t>
+        <w:t>codeValue</w:t>
       </w:r>
       <w:proofErr w:type="spellEnd"/>
       <w:r>
         <w:t>&gt;</w:t>
       </w:r>
+      <w:proofErr w:type="spellStart"/>
       <w:proofErr w:type="gramEnd"/>
       <w:r>
         <w:rPr>
           <w:b/>
         </w:rPr>
-        <w:t>1234</w:t>
-      </w:r>
+        <w:t>SomeValue</w:t>
+      </w:r>
+      <w:proofErr w:type="spellEnd"/>
       <w:r>
         <w:t>&lt;/</w:t>
       </w:r>
       <w:proofErr w:type="spellStart"/>
       <w:r>
-        <w:t>codeId</w:t>
+        <w:t>codeValue</w:t>
       </w:r>
       <w:proofErr w:type="spellEnd"/>
       <w:r>
@@ -6458,44 +6613,6 @@
         <w:pStyle w:val="Quote"/>
       </w:pPr>
       <w:r>
-        <w:t xml:space="preserve">        &lt;</w:t>
-      </w:r>
-      <w:proofErr w:type="spellStart"/>
-      <w:proofErr w:type="gramStart"/>
-      <w:r>
-        <w:t>codeValue</w:t>
-      </w:r>
-      <w:proofErr w:type="spellEnd"/>
-      <w:r>
-        <w:t>&gt;</w:t>
-      </w:r>
-      <w:proofErr w:type="spellStart"/>
-      <w:proofErr w:type="gramEnd"/>
-      <w:r>
-        <w:rPr>
-          <w:b/>
-        </w:rPr>
-        <w:t>SomeValue</w:t>
-      </w:r>
-      <w:proofErr w:type="spellEnd"/>
-      <w:r>
-        <w:t>&lt;/</w:t>
-      </w:r>
-      <w:proofErr w:type="spellStart"/>
-      <w:r>
-        <w:t>codeValue</w:t>
-      </w:r>
-      <w:proofErr w:type="spellEnd"/>
-      <w:r>
-        <w:t>&gt;</w:t>
-      </w:r>
-    </w:p>
-    <w:p>
-      <w:pPr>
-        <w:pStyle w:val="Quote"/>
-      </w:pPr>
-      <w:r>
-        <w:lastRenderedPageBreak/>
         <w:t xml:space="preserve">        &lt;</w:t>
       </w:r>
       <w:proofErr w:type="spellStart"/>
@@ -6878,6 +6995,22 @@
         <w:pStyle w:val="Quote"/>
       </w:pPr>
       <w:r>
+        <w:t xml:space="preserve">            &lt;</w:t>
+      </w:r>
+      <w:proofErr w:type="gramStart"/>
+      <w:r>
+        <w:t>xml</w:t>
+      </w:r>
+      <w:proofErr w:type="gramEnd"/>
+      <w:r>
+        <w:t>&gt;</w:t>
+      </w:r>
+    </w:p>
+    <w:p>
+      <w:pPr>
+        <w:pStyle w:val="Quote"/>
+      </w:pPr>
+      <w:r>
         <w:t xml:space="preserve">             &lt;</w:t>
       </w:r>
       <w:proofErr w:type="spellStart"/>
@@ -7146,10 +7279,102 @@
         <w:t>&gt;</w:t>
       </w:r>
     </w:p>
+    <w:p>
+      <w:pPr>
+        <w:pStyle w:val="Quote"/>
+        <w:ind w:firstLine="720"/>
+      </w:pPr>
+      <w:r>
+        <w:t>&lt;</w:t>
+      </w:r>
+      <w:proofErr w:type="spellStart"/>
+      <w:r>
+        <w:t>AdditionalResources</w:t>
+      </w:r>
+      <w:proofErr w:type="spellEnd"/>
+      <w:r>
+        <w:t>&gt;</w:t>
+      </w:r>
+    </w:p>
+    <w:p>
+      <w:pPr>
+        <w:pStyle w:val="Quote"/>
+      </w:pPr>
+      <w:r>
+        <w:t xml:space="preserve">                 &lt;</w:t>
+      </w:r>
+      <w:proofErr w:type="spellStart"/>
+      <w:r>
+        <w:t>DataTransfer</w:t>
+      </w:r>
+      <w:proofErr w:type="spellEnd"/>
+      <w:r>
+        <w:t>&gt;</w:t>
+      </w:r>
+      <w:r>
+        <w:rPr>
+          <w:b/>
+        </w:rPr>
+        <w:t>0</w:t>
+      </w:r>
+      <w:r>
+        <w:t>&lt;/</w:t>
+      </w:r>
+      <w:proofErr w:type="spellStart"/>
+      <w:r>
+        <w:t>DataTransfer</w:t>
+      </w:r>
+      <w:proofErr w:type="spellEnd"/>
+      <w:r>
+        <w:t>&gt;</w:t>
+      </w:r>
+    </w:p>
+    <w:p>
+      <w:pPr>
+        <w:pStyle w:val="Quote"/>
+      </w:pPr>
+      <w:r>
+        <w:t xml:space="preserve">             &lt;/</w:t>
+      </w:r>
+      <w:proofErr w:type="spellStart"/>
+      <w:r>
+        <w:t>AdditionalResources</w:t>
+      </w:r>
+      <w:proofErr w:type="spellEnd"/>
+      <w:r>
+        <w:t>&gt;</w:t>
+      </w:r>
+    </w:p>
+    <w:p>
+      <w:pPr>
+        <w:pStyle w:val="Quote"/>
+      </w:pPr>
+      <w:r>
+        <w:t xml:space="preserve">            &lt;/xml&gt;</w:t>
+      </w:r>
+    </w:p>
     <w:p/>
-    <w:p>
-      <w:r>
-        <w:t>For account from Business packages category, the following optional node may be added to specify additional resources</w:t>
+    <w:p/>
+    <w:p>
+      <w:r>
+        <w:t>For account from Business packages category, the following optional node</w:t>
+      </w:r>
+      <w:r>
+        <w:t>s</w:t>
+      </w:r>
+      <w:r>
+        <w:t xml:space="preserve"> may be added to specify additional resources</w:t>
+      </w:r>
+      <w:r>
+        <w:t xml:space="preserve"> under </w:t>
+      </w:r>
+      <w:proofErr w:type="spellStart"/>
+      <w:r>
+        <w:t>AdditionalResources</w:t>
+      </w:r>
+      <w:proofErr w:type="spellEnd"/>
+      <w:r>
+        <w:t xml:space="preserve"> node</w:t>
       </w:r>
     </w:p>
     <w:p>
@@ -7216,6 +7441,7 @@
         <w:ind w:firstLine="720"/>
       </w:pPr>
       <w:r>
+        <w:lastRenderedPageBreak/>
         <w:t>&lt;</w:t>
       </w:r>
       <w:proofErr w:type="spellStart"/>
@@ -7506,6 +7732,34 @@
           <w:lang w:val="en-US"/>
         </w:rPr>
       </w:pPr>
+    </w:p>
+    <w:p>
+      <w:pPr>
+        <w:spacing w:after="0"/>
+        <w:rPr>
+          <w:lang w:val="en-US"/>
+        </w:rPr>
+      </w:pPr>
+      <w:r>
+        <w:rPr>
+          <w:lang w:val="en-US"/>
+        </w:rPr>
+        <w:t xml:space="preserve">Note that </w:t>
+      </w:r>
+      <w:proofErr w:type="spellStart"/>
+      <w:r>
+        <w:rPr>
+          <w:lang w:val="en-US"/>
+        </w:rPr>
+        <w:t>DataTransfer</w:t>
+      </w:r>
+      <w:proofErr w:type="spellEnd"/>
+      <w:r>
+        <w:rPr>
+          <w:lang w:val="en-US"/>
+        </w:rPr>
+        <w:t xml:space="preserve"> node can be added to both, Business and non-Business category</w:t>
+      </w:r>
     </w:p>
     <w:p>
       <w:pPr>
@@ -7547,7 +7801,6 @@
         </w:rPr>
       </w:pPr>
       <w:r>
-        <w:lastRenderedPageBreak/>
         <w:t xml:space="preserve">- </w:t>
       </w:r>
       <w:proofErr w:type="spellStart"/>
@@ -8630,6 +8883,7 @@
         <w:rPr>
           <w:lang w:val="en-US"/>
         </w:rPr>
+        <w:lastRenderedPageBreak/>
         <w:t xml:space="preserve">             &lt;/</w:t>
       </w:r>
       <w:proofErr w:type="spellStart"/>
@@ -8727,6 +8981,7 @@
     <w:p>
       <w:pPr>
         <w:pStyle w:val="Quote"/>
+        <w:ind w:left="720" w:firstLine="720"/>
         <w:rPr>
           <w:lang w:val="en-US"/>
         </w:rPr>
@@ -8764,6 +9019,7 @@
     <w:p>
       <w:pPr>
         <w:pStyle w:val="Quote"/>
+        <w:ind w:left="720" w:firstLine="720"/>
         <w:rPr>
           <w:lang w:val="en-US"/>
         </w:rPr>
@@ -8814,7 +9070,18 @@
           <w:lang w:val="en-US"/>
         </w:rPr>
         <w:tab/>
-        <w:t xml:space="preserve">             &lt;</w:t>
+      </w:r>
+      <w:r>
+        <w:rPr>
+          <w:lang w:val="en-US"/>
+        </w:rPr>
+        <w:tab/>
+      </w:r>
+      <w:r>
+        <w:rPr>
+          <w:lang w:val="en-US"/>
+        </w:rPr>
+        <w:t xml:space="preserve">        &lt;</w:t>
       </w:r>
       <w:proofErr w:type="gramStart"/>
       <w:r>
@@ -8856,7 +9123,19 @@
           <w:lang w:val="en-US"/>
         </w:rPr>
         <w:tab/>
-        <w:t xml:space="preserve">             &lt;</w:t>
+        <w:t xml:space="preserve">           </w:t>
+      </w:r>
+      <w:r>
+        <w:rPr>
+          <w:lang w:val="en-US"/>
+        </w:rPr>
+        <w:tab/>
+      </w:r>
+      <w:r>
+        <w:rPr>
+          <w:lang w:val="en-US"/>
+        </w:rPr>
+        <w:t>&lt;</w:t>
       </w:r>
       <w:proofErr w:type="spellStart"/>
       <w:proofErr w:type="gramStart"/>
@@ -9141,7 +9420,6 @@
         <w:rPr>
           <w:lang w:val="en-US"/>
         </w:rPr>
-        <w:lastRenderedPageBreak/>
         <w:t xml:space="preserve">             &lt;</w:t>
       </w:r>
       <w:proofErr w:type="spellStart"/>
@@ -10288,6 +10566,7 @@
     <w:p/>
     <w:p>
       <w:r>
+        <w:lastRenderedPageBreak/>
         <w:t>Most of the information returned is irrelevant for CPS UI.</w:t>
       </w:r>
     </w:p>
@@ -10568,7 +10847,6 @@
           </w:tcPr>
           <w:p>
             <w:r>
-              <w:lastRenderedPageBreak/>
               <w:t>BPWS-008</w:t>
             </w:r>
           </w:p>
@@ -11079,6 +11357,7 @@
         <w:rPr>
           <w:b/>
         </w:rPr>
+        <w:lastRenderedPageBreak/>
         <w:t>baseFee</w:t>
       </w:r>
       <w:proofErr w:type="spellEnd"/>
@@ -11282,13 +11561,38 @@
           <w:numId w:val="10"/>
         </w:numPr>
       </w:pPr>
-      <w:proofErr w:type="spellStart"/>
-      <w:r>
-        <w:t>standard_fee</w:t>
-      </w:r>
-      <w:proofErr w:type="spellEnd"/>
-      <w:r>
-        <w:t xml:space="preserve"> ($50, $300, etc.)</w:t>
+      <w:proofErr w:type="gramStart"/>
+      <w:r>
+        <w:t>some</w:t>
+      </w:r>
+      <w:proofErr w:type="gramEnd"/>
+      <w:r>
+        <w:t xml:space="preserve"> </w:t>
+      </w:r>
+      <w:bookmarkStart w:id="0" w:name="_GoBack"/>
+      <w:bookmarkEnd w:id="0"/>
+      <w:r>
+        <w:t>extra database-driven conte</w:t>
+      </w:r>
+      <w:r>
+        <w:t>n</w:t>
+      </w:r>
+      <w:r>
+        <w:t xml:space="preserve">t from </w:t>
+      </w:r>
+      <w:proofErr w:type="spellStart"/>
+      <w:r>
+        <w:t>marketing_conte</w:t>
+      </w:r>
+      <w:r>
+        <w:t>n</w:t>
+      </w:r>
+      <w:r>
+        <w:t>t</w:t>
+      </w:r>
+      <w:proofErr w:type="spellEnd"/>
+      <w:r>
+        <w:t xml:space="preserve"> field (“Add-ons included” on the mock-up). The content of the field can be HTML and should be rendered as such.</w:t>
       </w:r>
     </w:p>
     <w:p>
@@ -11301,11 +11605,27 @@
       </w:pPr>
       <w:proofErr w:type="spellStart"/>
       <w:r>
-        <w:rPr>
-          <w:b/>
-          <w:i/>
-        </w:rPr>
-        <w:lastRenderedPageBreak/>
+        <w:t>standard_fee</w:t>
+      </w:r>
+      <w:proofErr w:type="spellEnd"/>
+      <w:r>
+        <w:t xml:space="preserve"> ($50, $300, etc.)</w:t>
+      </w:r>
+    </w:p>
+    <w:p>
+      <w:pPr>
+        <w:pStyle w:val="ListParagraph"/>
+        <w:numPr>
+          <w:ilvl w:val="0"/>
+          <w:numId w:val="10"/>
+        </w:numPr>
+      </w:pPr>
+      <w:proofErr w:type="spellStart"/>
+      <w:r>
+        <w:rPr>
+          <w:b/>
+          <w:i/>
+        </w:rPr>
         <w:t>CPSGetAccountPackages</w:t>
       </w:r>
       <w:proofErr w:type="spellEnd"/>
@@ -11504,7 +11824,7 @@
         <w:t xml:space="preserve"> </w:t>
       </w:r>
       <w:r>
-        <w:t>(all categories)</w:t>
+        <w:t>and</w:t>
       </w:r>
       <w:r>
         <w:rPr>
@@ -11513,16 +11833,6 @@
         </w:rPr>
         <w:t xml:space="preserve"> </w:t>
       </w:r>
-      <w:r>
-        <w:t>plus</w:t>
-      </w:r>
-      <w:r>
-        <w:rPr>
-          <w:b/>
-          <w:i/>
-        </w:rPr>
-        <w:t xml:space="preserve"> </w:t>
-      </w:r>
       <w:proofErr w:type="spellStart"/>
       <w:r>
         <w:rPr>
@@ -11533,16 +11843,7 @@
       </w:r>
       <w:proofErr w:type="spellEnd"/>
       <w:r>
-        <w:t xml:space="preserve"> (</w:t>
-      </w:r>
-      <w:r>
-        <w:t xml:space="preserve">“Business” </w:t>
-      </w:r>
-      <w:r>
-        <w:t xml:space="preserve">category only) </w:t>
-      </w:r>
-      <w:r>
-        <w:t>method calls</w:t>
+        <w:t xml:space="preserve"> method calls</w:t>
       </w:r>
       <w:r>
         <w:t>. For Business</w:t>
@@ -11901,6 +12202,7 @@
         </w:numPr>
       </w:pPr>
       <w:r>
+        <w:lastRenderedPageBreak/>
         <w:t>Add-ons that listed under &lt;Group Name=”Support”&gt; node must be shown in Support subsection</w:t>
       </w:r>
     </w:p>
@@ -11914,6 +12216,9 @@
       </w:pPr>
       <w:r>
         <w:t>Add-ons that listed under each &lt;Group&gt; node are mutually exclusive and must be represented in UI as radio buttons. Add-ons that are listed outside all groups must be shown in UI as checkboxes</w:t>
+      </w:r>
+      <w:r>
+        <w:t>. If some add-on group happens to consist of one option only, the corresponding add-on must be shown as checkbox even though it’s a group add-on.</w:t>
       </w:r>
     </w:p>
     <w:p>
@@ -12162,123 +12467,21 @@
         <w:ind w:left="360"/>
       </w:pPr>
       <w:r>
-        <w:t>Data Transfer section for non</w:t>
-      </w:r>
-      <w:r>
-        <w:rPr>
-          <w:lang w:val="en-US"/>
-        </w:rPr>
-        <w:t>-</w:t>
-      </w:r>
-      <w:r>
-        <w:t>Business</w:t>
-      </w:r>
-      <w:r>
-        <w:rPr>
-          <w:lang w:val="en-US"/>
-        </w:rPr>
-        <w:t xml:space="preserve"> </w:t>
-      </w:r>
-      <w:r>
-        <w:t>category packages</w:t>
-      </w:r>
-      <w:r>
-        <w:rPr>
-          <w:lang w:val="en-US"/>
-        </w:rPr>
-        <w:t xml:space="preserve"> </w:t>
-      </w:r>
-      <w:r>
-        <w:t xml:space="preserve">is based on </w:t>
-      </w:r>
-      <w:proofErr w:type="spellStart"/>
-      <w:r>
-        <w:rPr>
-          <w:b/>
-          <w:i/>
-        </w:rPr>
-        <w:t>CPSGetAvailableAddOns</w:t>
-      </w:r>
-      <w:proofErr w:type="spellEnd"/>
-      <w:r>
-        <w:t xml:space="preserve"> </w:t>
-      </w:r>
-      <w:r>
-        <w:t>method</w:t>
-      </w:r>
-      <w:r>
-        <w:t>’s</w:t>
-      </w:r>
-      <w:r>
-        <w:t xml:space="preserve"> return value and</w:t>
-      </w:r>
-      <w:r>
-        <w:t xml:space="preserve"> </w:t>
-      </w:r>
-      <w:r>
-        <w:rPr>
-          <w:lang w:val="en-US"/>
-        </w:rPr>
-        <w:t>shown</w:t>
-      </w:r>
-      <w:r>
-        <w:rPr>
-          <w:lang w:val="en-US"/>
-        </w:rPr>
-        <w:t xml:space="preserve"> in the same way as “Support” subsection</w:t>
-      </w:r>
-      <w:r>
-        <w:rPr>
-          <w:lang w:val="en-US"/>
-        </w:rPr>
-        <w:t>,</w:t>
-      </w:r>
-      <w:r>
-        <w:rPr>
-          <w:lang w:val="en-US"/>
-        </w:rPr>
-        <w:t xml:space="preserve"> with the only difference </w:t>
-      </w:r>
-      <w:r>
-        <w:rPr>
-          <w:lang w:val="en-US"/>
-        </w:rPr>
-        <w:lastRenderedPageBreak/>
-        <w:t>that Add-on group in this case is “</w:t>
-      </w:r>
-      <w:proofErr w:type="spellStart"/>
-      <w:r>
-        <w:rPr>
-          <w:lang w:val="en-US"/>
-        </w:rPr>
-        <w:t>DataTransfer</w:t>
-      </w:r>
-      <w:proofErr w:type="spellEnd"/>
-      <w:r>
-        <w:rPr>
-          <w:lang w:val="en-US"/>
-        </w:rPr>
-        <w:t>”</w:t>
-      </w:r>
-      <w:r>
-        <w:rPr>
-          <w:lang w:val="en-US"/>
-        </w:rPr>
-        <w:t xml:space="preserve">. In other words, unlike in Business category packages, where </w:t>
-      </w:r>
-      <w:proofErr w:type="spellStart"/>
-      <w:r>
-        <w:rPr>
-          <w:lang w:val="en-US"/>
-        </w:rPr>
-        <w:t>DataTransfer</w:t>
-      </w:r>
-      <w:proofErr w:type="spellEnd"/>
-      <w:r>
-        <w:rPr>
-          <w:lang w:val="en-US"/>
-        </w:rPr>
-        <w:t xml:space="preserve"> is “additional resource”, for all other package categories the data transfer is an add-on.</w:t>
+        <w:t>For non-Business category packages, the “</w:t>
+      </w:r>
+      <w:proofErr w:type="spellStart"/>
+      <w:r>
+        <w:t>DataPages</w:t>
+      </w:r>
+      <w:proofErr w:type="spellEnd"/>
+      <w:r>
+        <w:t xml:space="preserve">”, “Emails” and “Storage” subsections should not be shown. </w:t>
+      </w:r>
+      <w:r>
+        <w:t xml:space="preserve">Data Transfer section </w:t>
+      </w:r>
+      <w:r>
+        <w:t>is shown in the same way as for Business category packages.</w:t>
       </w:r>
     </w:p>
     <w:p>
@@ -12422,10 +12625,7 @@
       </w:r>
       <w:proofErr w:type="spellEnd"/>
       <w:r>
-        <w:t xml:space="preserve"> </w:t>
-      </w:r>
-      <w:r>
-        <w:t xml:space="preserve">return) </w:t>
+        <w:t xml:space="preserve"> return) </w:t>
       </w:r>
       <w:r>
         <w:t>to node value</w:t>
@@ -12603,15 +12803,7 @@
       </w:r>
       <w:proofErr w:type="spellEnd"/>
       <w:r>
-        <w:t xml:space="preserve"> node value – it </w:t>
-      </w:r>
-      <w:proofErr w:type="spellStart"/>
-      <w:r>
-        <w:t>is</w:t>
-      </w:r>
-      <w:proofErr w:type="spellEnd"/>
-      <w:r>
-        <w:t xml:space="preserve"> unique across all packages</w:t>
+        <w:t xml:space="preserve"> node value – it is unique across all packages</w:t>
       </w:r>
     </w:p>
     <w:p>
@@ -12716,7 +12908,10 @@
         </w:numPr>
       </w:pPr>
       <w:r>
-        <w:t xml:space="preserve">For “Business” category only, the additional </w:t>
+        <w:t>T</w:t>
+      </w:r>
+      <w:r>
+        <w:t xml:space="preserve">he additional </w:t>
       </w:r>
       <w:r>
         <w:t xml:space="preserve">resources </w:t>
@@ -12757,6 +12952,9 @@
       </w:r>
       <w:r>
         <w:t xml:space="preserve"> nodes</w:t>
+      </w:r>
+      <w:r>
+        <w:t>. Note that in case of Business package category, more than 1 of additional resources can be mentioned here. Data Transfer can be listed for all categories.</w:t>
       </w:r>
     </w:p>
     <w:p>
@@ -12768,7 +12966,11 @@
         </w:numPr>
       </w:pPr>
       <w:r>
-        <w:t xml:space="preserve">For all categories, the content of all other </w:t>
+        <w:lastRenderedPageBreak/>
+        <w:t>T</w:t>
+      </w:r>
+      <w:r>
+        <w:t xml:space="preserve">he content of all other </w:t>
       </w:r>
       <w:proofErr w:type="spellStart"/>
       <w:r>
@@ -12841,29 +13043,6 @@
         </w:numPr>
       </w:pPr>
       <w:r>
-        <w:t xml:space="preserve">Credits (if any) from </w:t>
-      </w:r>
-      <w:proofErr w:type="spellStart"/>
-      <w:r>
-        <w:rPr>
-          <w:b/>
-        </w:rPr>
-        <w:t>creditsTotal</w:t>
-      </w:r>
-      <w:proofErr w:type="spellEnd"/>
-      <w:r>
-        <w:t xml:space="preserve"> node, preceded by word “Credits”, shown only if non-zero</w:t>
-      </w:r>
-    </w:p>
-    <w:p>
-      <w:pPr>
-        <w:pStyle w:val="ListParagraph"/>
-        <w:numPr>
-          <w:ilvl w:val="1"/>
-          <w:numId w:val="11"/>
-        </w:numPr>
-      </w:pPr>
-      <w:r>
         <w:t>The number from</w:t>
       </w:r>
       <w:r>
@@ -12949,6 +13128,17 @@
         <w:t>Changes of additional resources</w:t>
       </w:r>
       <w:r>
+        <w:t xml:space="preserve"> (</w:t>
+      </w:r>
+      <w:proofErr w:type="spellStart"/>
+      <w:r>
+        <w:t>DataPages</w:t>
+      </w:r>
+      <w:proofErr w:type="spellEnd"/>
+      <w:r>
+        <w:t>, Emails, Storage)</w:t>
+      </w:r>
+      <w:r>
         <w:rPr>
           <w:lang w:val="en-US"/>
         </w:rPr>
@@ -12988,45 +13178,15 @@
         </w:numPr>
       </w:pPr>
       <w:r>
-        <w:t xml:space="preserve">Any changes in </w:t>
-      </w:r>
-      <w:r>
-        <w:rPr>
-          <w:b/>
-        </w:rPr>
-        <w:t>Data Transfer</w:t>
-      </w:r>
-      <w:r>
-        <w:rPr>
-          <w:b/>
+        <w:t xml:space="preserve">Changes of Data Transfer additional resource </w:t>
+      </w:r>
+      <w:r>
+        <w:rPr>
+          <w:lang w:val="en-US"/>
         </w:rPr>
         <w:t xml:space="preserve"> </w:t>
       </w:r>
       <w:r>
-        <w:t>and</w:t>
-      </w:r>
-      <w:r>
-        <w:rPr>
-          <w:b/>
-        </w:rPr>
-        <w:t xml:space="preserve"> Support</w:t>
-      </w:r>
-      <w:r>
-        <w:t xml:space="preserve"> section</w:t>
-      </w:r>
-      <w:r>
-        <w:t>s</w:t>
-      </w:r>
-      <w:r>
-        <w:t xml:space="preserve"> or other selected add-ons</w:t>
-      </w:r>
-      <w:r>
-        <w:rPr>
-          <w:lang w:val="en-US"/>
-        </w:rPr>
-        <w:t xml:space="preserve"> </w:t>
-      </w:r>
-      <w:r>
         <w:t xml:space="preserve">on </w:t>
       </w:r>
       <w:r>
@@ -13036,7 +13196,19 @@
         <w:t>Configure Package</w:t>
       </w:r>
       <w:r>
-        <w:t xml:space="preserve"> step (for accounts of any plans and categories)</w:t>
+        <w:t xml:space="preserve"> step</w:t>
+      </w:r>
+      <w:r>
+        <w:rPr>
+          <w:lang w:val="en-US"/>
+        </w:rPr>
+        <w:t xml:space="preserve"> (</w:t>
+      </w:r>
+      <w:r>
+        <w:rPr>
+          <w:lang w:val="en-US"/>
+        </w:rPr>
+        <w:t>for accounts of any plans and categories)</w:t>
       </w:r>
     </w:p>
     <w:p>
@@ -13048,25 +13220,46 @@
         </w:numPr>
       </w:pPr>
       <w:r>
-        <w:t xml:space="preserve">Changes of </w:t>
-      </w:r>
-      <w:r>
-        <w:rPr>
-          <w:b/>
-        </w:rPr>
-        <w:t>Payment Frequency</w:t>
-      </w:r>
-      <w:r>
-        <w:t xml:space="preserve"> on </w:t>
-      </w:r>
-      <w:r>
-        <w:rPr>
-          <w:b/>
-        </w:rPr>
-        <w:t>Payment Information</w:t>
-      </w:r>
-      <w:r>
-        <w:t xml:space="preserve"> step</w:t>
+        <w:t xml:space="preserve">Any changes in </w:t>
+      </w:r>
+      <w:r>
+        <w:rPr>
+          <w:b/>
+        </w:rPr>
+        <w:t>Support</w:t>
+      </w:r>
+      <w:r>
+        <w:t xml:space="preserve"> section</w:t>
+      </w:r>
+      <w:r>
+        <w:t>s</w:t>
+      </w:r>
+      <w:r>
+        <w:t xml:space="preserve"> </w:t>
+      </w:r>
+      <w:r>
+        <w:t>and</w:t>
+      </w:r>
+      <w:r>
+        <w:t xml:space="preserve"> other selected add-ons</w:t>
+      </w:r>
+      <w:r>
+        <w:rPr>
+          <w:lang w:val="en-US"/>
+        </w:rPr>
+        <w:t xml:space="preserve"> </w:t>
+      </w:r>
+      <w:r>
+        <w:t xml:space="preserve">on </w:t>
+      </w:r>
+      <w:r>
+        <w:rPr>
+          <w:b/>
+        </w:rPr>
+        <w:t>Configure Package</w:t>
+      </w:r>
+      <w:r>
+        <w:t xml:space="preserve"> step (for accounts of any plans and categories)</w:t>
       </w:r>
     </w:p>
     <w:p>
@@ -13078,6 +13271,59 @@
         </w:numPr>
       </w:pPr>
       <w:r>
+        <w:t xml:space="preserve">Changes of </w:t>
+      </w:r>
+      <w:r>
+        <w:rPr>
+          <w:b/>
+        </w:rPr>
+        <w:t>Payment Frequency</w:t>
+      </w:r>
+      <w:r>
+        <w:t xml:space="preserve"> on </w:t>
+      </w:r>
+      <w:r>
+        <w:rPr>
+          <w:b/>
+        </w:rPr>
+        <w:t>Payment Information</w:t>
+      </w:r>
+      <w:r>
+        <w:t xml:space="preserve"> step</w:t>
+      </w:r>
+    </w:p>
+    <w:p>
+      <w:pPr>
+        <w:pStyle w:val="ListParagraph"/>
+        <w:numPr>
+          <w:ilvl w:val="1"/>
+          <w:numId w:val="7"/>
+        </w:numPr>
+      </w:pPr>
+      <w:r>
+        <w:t xml:space="preserve">Credits (if any) from </w:t>
+      </w:r>
+      <w:proofErr w:type="spellStart"/>
+      <w:r>
+        <w:rPr>
+          <w:b/>
+        </w:rPr>
+        <w:t>creditsTotal</w:t>
+      </w:r>
+      <w:proofErr w:type="spellEnd"/>
+      <w:r>
+        <w:t xml:space="preserve"> node, preceded by word “Credits”, shown only if non-zero</w:t>
+      </w:r>
+    </w:p>
+    <w:p>
+      <w:pPr>
+        <w:pStyle w:val="ListParagraph"/>
+        <w:numPr>
+          <w:ilvl w:val="1"/>
+          <w:numId w:val="7"/>
+        </w:numPr>
+      </w:pPr>
+      <w:r>
         <w:t>Click on Apply (</w:t>
       </w:r>
       <w:r>
@@ -13141,8 +13387,7 @@
         </w:rPr>
       </w:pPr>
       <w:r>
-        <w:lastRenderedPageBreak/>
-        <w:t xml:space="preserve">In order to recalculate any non-Business category </w:t>
+        <w:t xml:space="preserve">In order to recalculate any category </w:t>
       </w:r>
       <w:r>
         <w:t>package</w:t>
@@ -13168,10 +13413,13 @@
         <w:t xml:space="preserve">as </w:t>
       </w:r>
       <w:r>
-        <w:t xml:space="preserve">described above in Add-Ons section. For “Business” category packages, </w:t>
-      </w:r>
-      <w:r>
-        <w:t xml:space="preserve">in case of </w:t>
+        <w:t xml:space="preserve">described above in Add-Ons section. </w:t>
+      </w:r>
+      <w:r>
+        <w:t>I</w:t>
+      </w:r>
+      <w:r>
+        <w:t xml:space="preserve">n case of </w:t>
       </w:r>
       <w:r>
         <w:t xml:space="preserve"> nonzero </w:t>
@@ -13748,6 +13996,7 @@
         <w:rPr>
           <w:b/>
         </w:rPr>
+        <w:lastRenderedPageBreak/>
         <w:t>Industry</w:t>
       </w:r>
       <w:r>
@@ -14167,14 +14416,7 @@
         <w:rPr>
           <w:lang w:val="en-US"/>
         </w:rPr>
-        <w:t xml:space="preserve">They should be selected automatically as user types his/her credit </w:t>
-      </w:r>
-      <w:r>
-        <w:rPr>
-          <w:lang w:val="en-US"/>
-        </w:rPr>
-        <w:lastRenderedPageBreak/>
-        <w:t xml:space="preserve">card number (see, for example, </w:t>
+        <w:t xml:space="preserve">They should be selected automatically as user types his/her credit card number (see, for example, </w:t>
       </w:r>
       <w:hyperlink r:id="rId7" w:history="1">
         <w:r>
@@ -14692,15 +14934,7 @@
         <w:rPr>
           <w:lang w:val="en-US"/>
         </w:rPr>
-        <w:t>mus</w:t>
-      </w:r>
-      <w:bookmarkStart w:id="0" w:name="_GoBack"/>
-      <w:bookmarkEnd w:id="0"/>
-      <w:r>
-        <w:rPr>
-          <w:lang w:val="en-US"/>
-        </w:rPr>
-        <w:t>t be called at this moment.</w:t>
+        <w:t>must be called at this moment.</w:t>
       </w:r>
     </w:p>
     <w:sectPr>
@@ -17352,7 +17586,7 @@
 </file>
 
 <file path=customXml/itemProps1.xml><?xml version="1.0" encoding="utf-8"?>
-<ds:datastoreItem xmlns:ds="http://schemas.openxmlformats.org/officeDocument/2006/customXml" ds:itemID="{19F3816D-E284-4505-A605-6FC4B3BF0A76}">
+<ds:datastoreItem xmlns:ds="http://schemas.openxmlformats.org/officeDocument/2006/customXml" ds:itemID="{FF116333-9A09-4ECD-8C11-384EF3F51C24}">
   <ds:schemaRefs>
     <ds:schemaRef ds:uri="http://schemas.openxmlformats.org/officeDocument/2006/bibliography"/>
   </ds:schemaRefs>
